--- a/LABORATORIO-5/EJERCICIOS.docx
+++ b/LABORATORIO-5/EJERCICIOS.docx
@@ -79,6 +79,9 @@
         </w:rPr>
       </w:pPr>
       <w:r>
+        <w:rPr>
+          <w:noProof/>
+        </w:rPr>
         <w:drawing>
           <wp:inline distT="0" distB="0" distL="0" distR="0">
             <wp:extent cx="3467100" cy="1587500"/>
@@ -168,6 +171,9 @@
         </w:rPr>
       </w:pPr>
       <w:r>
+        <w:rPr>
+          <w:noProof/>
+        </w:rPr>
         <w:drawing>
           <wp:inline distT="0" distB="0" distL="0" distR="0">
             <wp:extent cx="2400300" cy="889000"/>
@@ -257,6 +263,9 @@
         </w:rPr>
       </w:pPr>
       <w:r>
+        <w:rPr>
+          <w:noProof/>
+        </w:rPr>
         <w:drawing>
           <wp:inline distT="0" distB="0" distL="0" distR="0">
             <wp:extent cx="2400300" cy="533400"/>
@@ -365,6 +374,9 @@
         </w:rPr>
       </w:pPr>
       <w:r>
+        <w:rPr>
+          <w:noProof/>
+        </w:rPr>
         <w:drawing>
           <wp:inline distT="0" distB="0" distL="0" distR="0">
             <wp:extent cx="3467100" cy="1587500"/>
@@ -445,6 +457,9 @@
         </w:rPr>
       </w:pPr>
       <w:r>
+        <w:rPr>
+          <w:noProof/>
+        </w:rPr>
         <w:drawing>
           <wp:inline distT="0" distB="0" distL="0" distR="0">
             <wp:extent cx="2400300" cy="889000"/>
@@ -534,6 +549,9 @@
         </w:rPr>
       </w:pPr>
       <w:r>
+        <w:rPr>
+          <w:noProof/>
+        </w:rPr>
         <w:drawing>
           <wp:inline distT="0" distB="0" distL="0" distR="0">
             <wp:extent cx="2400300" cy="533400"/>
@@ -708,25 +726,7 @@
           <w:szCs w:val="24"/>
           <w:lang w:val="en-US"/>
         </w:rPr>
-        <w:t xml:space="preserve">SUB-CIRCUITO MULTIPLEXOR </w:t>
-      </w:r>
-      <w:r>
-        <w:rPr>
-          <w:rFonts w:ascii="Times New Roman" w:hAnsi="Times New Roman" w:cs="Times New Roman"/>
-          <w:sz w:val="24"/>
-          <w:szCs w:val="24"/>
-          <w:lang w:val="en-US"/>
-        </w:rPr>
-        <w:t>4</w:t>
-      </w:r>
-      <w:r>
-        <w:rPr>
-          <w:rFonts w:ascii="Times New Roman" w:hAnsi="Times New Roman" w:cs="Times New Roman"/>
-          <w:sz w:val="24"/>
-          <w:szCs w:val="24"/>
-          <w:lang w:val="en-US"/>
-        </w:rPr>
-        <w:t>:1</w:t>
+        <w:t>SUB-CIRCUITO MULTIPLEXOR 4:1</w:t>
       </w:r>
     </w:p>
     <w:p>
@@ -806,25 +806,7 @@
           <w:lang w:val="en-US"/>
         </w:rPr>
         <w:lastRenderedPageBreak/>
-        <w:t xml:space="preserve">SUB-CIRCUITO MULTIPLEXOR </w:t>
-      </w:r>
-      <w:r>
-        <w:rPr>
-          <w:rFonts w:ascii="Times New Roman" w:hAnsi="Times New Roman" w:cs="Times New Roman"/>
-          <w:sz w:val="24"/>
-          <w:szCs w:val="24"/>
-          <w:lang w:val="en-US"/>
-        </w:rPr>
-        <w:t>8</w:t>
-      </w:r>
-      <w:r>
-        <w:rPr>
-          <w:rFonts w:ascii="Times New Roman" w:hAnsi="Times New Roman" w:cs="Times New Roman"/>
-          <w:sz w:val="24"/>
-          <w:szCs w:val="24"/>
-          <w:lang w:val="en-US"/>
-        </w:rPr>
-        <w:t>:1</w:t>
+        <w:t>SUB-CIRCUITO MULTIPLEXOR 8:1</w:t>
       </w:r>
     </w:p>
     <w:p>
@@ -952,25 +934,7 @@
                 <w:szCs w:val="24"/>
                 <w:lang w:val="en-US"/>
               </w:rPr>
-              <w:t xml:space="preserve">TABLA 01 MUX </w:t>
-            </w:r>
-            <w:r>
-              <w:rPr>
-                <w:rFonts w:ascii="Times New Roman" w:hAnsi="Times New Roman" w:cs="Times New Roman"/>
-                <w:sz w:val="24"/>
-                <w:szCs w:val="24"/>
-                <w:lang w:val="en-US"/>
-              </w:rPr>
-              <w:t>4</w:t>
-            </w:r>
-            <w:r>
-              <w:rPr>
-                <w:rFonts w:ascii="Times New Roman" w:hAnsi="Times New Roman" w:cs="Times New Roman"/>
-                <w:sz w:val="24"/>
-                <w:szCs w:val="24"/>
-                <w:lang w:val="en-US"/>
-              </w:rPr>
-              <w:t>:1</w:t>
+              <w:t>TABLA 01 MUX 4:1</w:t>
             </w:r>
           </w:p>
         </w:tc>
@@ -1128,25 +1092,7 @@
                 <w:szCs w:val="24"/>
                 <w:lang w:val="en-US"/>
               </w:rPr>
-              <w:t xml:space="preserve">TABLA 01 MUX </w:t>
-            </w:r>
-            <w:r>
-              <w:rPr>
-                <w:rFonts w:ascii="Times New Roman" w:hAnsi="Times New Roman" w:cs="Times New Roman"/>
-                <w:sz w:val="24"/>
-                <w:szCs w:val="24"/>
-                <w:lang w:val="en-US"/>
-              </w:rPr>
-              <w:t>8</w:t>
-            </w:r>
-            <w:r>
-              <w:rPr>
-                <w:rFonts w:ascii="Times New Roman" w:hAnsi="Times New Roman" w:cs="Times New Roman"/>
-                <w:sz w:val="24"/>
-                <w:szCs w:val="24"/>
-                <w:lang w:val="en-US"/>
-              </w:rPr>
-              <w:t>:1</w:t>
+              <w:t>TABLA 01 MUX 8:1</w:t>
             </w:r>
           </w:p>
         </w:tc>
@@ -1170,43 +1116,7 @@
                 <w:szCs w:val="24"/>
                 <w:lang w:val="en-US"/>
               </w:rPr>
-              <w:t>TABLA 0</w:t>
-            </w:r>
-            <w:r>
-              <w:rPr>
-                <w:rFonts w:ascii="Times New Roman" w:hAnsi="Times New Roman" w:cs="Times New Roman"/>
-                <w:sz w:val="24"/>
-                <w:szCs w:val="24"/>
-                <w:lang w:val="en-US"/>
-              </w:rPr>
-              <w:t>2</w:t>
-            </w:r>
-            <w:r>
-              <w:rPr>
-                <w:rFonts w:ascii="Times New Roman" w:hAnsi="Times New Roman" w:cs="Times New Roman"/>
-                <w:sz w:val="24"/>
-                <w:szCs w:val="24"/>
-                <w:lang w:val="en-US"/>
-              </w:rPr>
-              <w:t xml:space="preserve"> MUX</w:t>
-            </w:r>
-            <w:r>
-              <w:rPr>
-                <w:rFonts w:ascii="Times New Roman" w:hAnsi="Times New Roman" w:cs="Times New Roman"/>
-                <w:sz w:val="24"/>
-                <w:szCs w:val="24"/>
-                <w:lang w:val="en-US"/>
-              </w:rPr>
-              <w:t xml:space="preserve"> 8</w:t>
-            </w:r>
-            <w:r>
-              <w:rPr>
-                <w:rFonts w:ascii="Times New Roman" w:hAnsi="Times New Roman" w:cs="Times New Roman"/>
-                <w:sz w:val="24"/>
-                <w:szCs w:val="24"/>
-                <w:lang w:val="en-US"/>
-              </w:rPr>
-              <w:t>:1</w:t>
+              <w:t>TABLA 02 MUX 8:1</w:t>
             </w:r>
           </w:p>
         </w:tc>
@@ -1364,43 +1274,7 @@
                 <w:szCs w:val="24"/>
                 <w:lang w:val="en-US"/>
               </w:rPr>
-              <w:t>TABLA 0</w:t>
-            </w:r>
-            <w:r>
-              <w:rPr>
-                <w:rFonts w:ascii="Times New Roman" w:hAnsi="Times New Roman" w:cs="Times New Roman"/>
-                <w:sz w:val="24"/>
-                <w:szCs w:val="24"/>
-                <w:lang w:val="en-US"/>
-              </w:rPr>
-              <w:t>2</w:t>
-            </w:r>
-            <w:r>
-              <w:rPr>
-                <w:rFonts w:ascii="Times New Roman" w:hAnsi="Times New Roman" w:cs="Times New Roman"/>
-                <w:sz w:val="24"/>
-                <w:szCs w:val="24"/>
-                <w:lang w:val="en-US"/>
-              </w:rPr>
-              <w:t xml:space="preserve"> MUX </w:t>
-            </w:r>
-            <w:r>
-              <w:rPr>
-                <w:rFonts w:ascii="Times New Roman" w:hAnsi="Times New Roman" w:cs="Times New Roman"/>
-                <w:sz w:val="24"/>
-                <w:szCs w:val="24"/>
-                <w:lang w:val="en-US"/>
-              </w:rPr>
-              <w:t>4</w:t>
-            </w:r>
-            <w:r>
-              <w:rPr>
-                <w:rFonts w:ascii="Times New Roman" w:hAnsi="Times New Roman" w:cs="Times New Roman"/>
-                <w:sz w:val="24"/>
-                <w:szCs w:val="24"/>
-                <w:lang w:val="en-US"/>
-              </w:rPr>
-              <w:t>:1</w:t>
+              <w:t>TABLA 02 MUX 4:1</w:t>
             </w:r>
           </w:p>
         </w:tc>
@@ -1424,25 +1298,7 @@
                 <w:szCs w:val="24"/>
                 <w:lang w:val="en-US"/>
               </w:rPr>
-              <w:t>TABLA 0</w:t>
-            </w:r>
-            <w:r>
-              <w:rPr>
-                <w:rFonts w:ascii="Times New Roman" w:hAnsi="Times New Roman" w:cs="Times New Roman"/>
-                <w:sz w:val="24"/>
-                <w:szCs w:val="24"/>
-                <w:lang w:val="en-US"/>
-              </w:rPr>
-              <w:t>2</w:t>
-            </w:r>
-            <w:r>
-              <w:rPr>
-                <w:rFonts w:ascii="Times New Roman" w:hAnsi="Times New Roman" w:cs="Times New Roman"/>
-                <w:sz w:val="24"/>
-                <w:szCs w:val="24"/>
-                <w:lang w:val="en-US"/>
-              </w:rPr>
-              <w:t xml:space="preserve"> MUX 8:1</w:t>
+              <w:t>TABLA 02 MUX 8:1</w:t>
             </w:r>
           </w:p>
         </w:tc>
@@ -1734,25 +1590,7 @@
                 <w:szCs w:val="24"/>
                 <w:lang w:val="en-US"/>
               </w:rPr>
-              <w:t>TABLA 0</w:t>
-            </w:r>
-            <w:r>
-              <w:rPr>
-                <w:rFonts w:ascii="Times New Roman" w:hAnsi="Times New Roman" w:cs="Times New Roman"/>
-                <w:sz w:val="24"/>
-                <w:szCs w:val="24"/>
-                <w:lang w:val="en-US"/>
-              </w:rPr>
-              <w:t>2</w:t>
-            </w:r>
-            <w:r>
-              <w:rPr>
-                <w:rFonts w:ascii="Times New Roman" w:hAnsi="Times New Roman" w:cs="Times New Roman"/>
-                <w:sz w:val="24"/>
-                <w:szCs w:val="24"/>
-                <w:lang w:val="en-US"/>
-              </w:rPr>
-              <w:t xml:space="preserve"> DECODER</w:t>
+              <w:t>TABLA 02 DECODER</w:t>
             </w:r>
           </w:p>
         </w:tc>
@@ -2346,6 +2184,610 @@
           <w:lang w:val="en-US"/>
         </w:rPr>
       </w:pPr>
+      <w:r>
+        <w:rPr>
+          <w:rFonts w:ascii="Times New Roman" w:hAnsi="Times New Roman" w:cs="Times New Roman"/>
+          <w:sz w:val="24"/>
+          <w:szCs w:val="24"/>
+          <w:lang w:val="en-US"/>
+        </w:rPr>
+        <w:t xml:space="preserve">PROGRAMACION </w:t>
+      </w:r>
+      <w:proofErr w:type="spellStart"/>
+      <w:r>
+        <w:rPr>
+          <w:rFonts w:ascii="Times New Roman" w:hAnsi="Times New Roman" w:cs="Times New Roman"/>
+          <w:sz w:val="24"/>
+          <w:szCs w:val="24"/>
+          <w:lang w:val="en-US"/>
+        </w:rPr>
+        <w:t>MUX.v</w:t>
+      </w:r>
+      <w:proofErr w:type="spellEnd"/>
+    </w:p>
+    <w:p>
+      <w:pPr>
+        <w:rPr>
+          <w:rFonts w:ascii="Times New Roman" w:hAnsi="Times New Roman" w:cs="Times New Roman"/>
+          <w:sz w:val="24"/>
+          <w:szCs w:val="24"/>
+          <w:lang w:val="en-US"/>
+        </w:rPr>
+      </w:pPr>
+      <w:r>
+        <w:rPr>
+          <w:rFonts w:ascii="Times New Roman" w:hAnsi="Times New Roman" w:cs="Times New Roman"/>
+          <w:noProof/>
+          <w:sz w:val="24"/>
+          <w:szCs w:val="24"/>
+          <w:lang w:val="en-US"/>
+        </w:rPr>
+        <w:drawing>
+          <wp:inline distT="0" distB="0" distL="0" distR="0">
+            <wp:extent cx="5612130" cy="2767965"/>
+            <wp:effectExtent l="0" t="0" r="7620" b="0"/>
+            <wp:docPr id="1" name="Imagen 1" descr="Captura de pantalla de un celular&#10;&#10;Descripción generada automáticamente"/>
+            <wp:cNvGraphicFramePr>
+              <a:graphicFrameLocks xmlns:a="http://schemas.openxmlformats.org/drawingml/2006/main" noChangeAspect="1"/>
+            </wp:cNvGraphicFramePr>
+            <a:graphic xmlns:a="http://schemas.openxmlformats.org/drawingml/2006/main">
+              <a:graphicData uri="http://schemas.openxmlformats.org/drawingml/2006/picture">
+                <pic:pic xmlns:pic="http://schemas.openxmlformats.org/drawingml/2006/picture">
+                  <pic:nvPicPr>
+                    <pic:cNvPr id="1" name="D48B22B.tmp"/>
+                    <pic:cNvPicPr/>
+                  </pic:nvPicPr>
+                  <pic:blipFill>
+                    <a:blip r:embed="rId29" cstate="print">
+                      <a:extLst>
+                        <a:ext uri="{28A0092B-C50C-407E-A947-70E740481C1C}">
+                          <a14:useLocalDpi xmlns:a14="http://schemas.microsoft.com/office/drawing/2010/main" val="0"/>
+                        </a:ext>
+                      </a:extLst>
+                    </a:blip>
+                    <a:stretch>
+                      <a:fillRect/>
+                    </a:stretch>
+                  </pic:blipFill>
+                  <pic:spPr>
+                    <a:xfrm>
+                      <a:off x="0" y="0"/>
+                      <a:ext cx="5612130" cy="2767965"/>
+                    </a:xfrm>
+                    <a:prstGeom prst="rect">
+                      <a:avLst/>
+                    </a:prstGeom>
+                  </pic:spPr>
+                </pic:pic>
+              </a:graphicData>
+            </a:graphic>
+          </wp:inline>
+        </w:drawing>
+      </w:r>
+    </w:p>
+    <w:p>
+      <w:pPr>
+        <w:rPr>
+          <w:rFonts w:ascii="Times New Roman" w:hAnsi="Times New Roman" w:cs="Times New Roman"/>
+          <w:sz w:val="24"/>
+          <w:szCs w:val="24"/>
+          <w:lang w:val="en-US"/>
+        </w:rPr>
+      </w:pPr>
+      <w:r>
+        <w:rPr>
+          <w:rFonts w:ascii="Times New Roman" w:hAnsi="Times New Roman" w:cs="Times New Roman"/>
+          <w:noProof/>
+          <w:sz w:val="24"/>
+          <w:szCs w:val="24"/>
+          <w:lang w:val="en-US"/>
+        </w:rPr>
+        <w:lastRenderedPageBreak/>
+        <w:drawing>
+          <wp:inline distT="0" distB="0" distL="0" distR="0">
+            <wp:extent cx="5612130" cy="2534920"/>
+            <wp:effectExtent l="0" t="0" r="7620" b="0"/>
+            <wp:docPr id="21" name="Imagen 21" descr="Captura de pantalla de un celular&#10;&#10;Descripción generada automáticamente"/>
+            <wp:cNvGraphicFramePr>
+              <a:graphicFrameLocks xmlns:a="http://schemas.openxmlformats.org/drawingml/2006/main" noChangeAspect="1"/>
+            </wp:cNvGraphicFramePr>
+            <a:graphic xmlns:a="http://schemas.openxmlformats.org/drawingml/2006/main">
+              <a:graphicData uri="http://schemas.openxmlformats.org/drawingml/2006/picture">
+                <pic:pic xmlns:pic="http://schemas.openxmlformats.org/drawingml/2006/picture">
+                  <pic:nvPicPr>
+                    <pic:cNvPr id="21" name="D4839CB.tmp"/>
+                    <pic:cNvPicPr/>
+                  </pic:nvPicPr>
+                  <pic:blipFill>
+                    <a:blip r:embed="rId30" cstate="print">
+                      <a:extLst>
+                        <a:ext uri="{28A0092B-C50C-407E-A947-70E740481C1C}">
+                          <a14:useLocalDpi xmlns:a14="http://schemas.microsoft.com/office/drawing/2010/main" val="0"/>
+                        </a:ext>
+                      </a:extLst>
+                    </a:blip>
+                    <a:stretch>
+                      <a:fillRect/>
+                    </a:stretch>
+                  </pic:blipFill>
+                  <pic:spPr>
+                    <a:xfrm>
+                      <a:off x="0" y="0"/>
+                      <a:ext cx="5612130" cy="2534920"/>
+                    </a:xfrm>
+                    <a:prstGeom prst="rect">
+                      <a:avLst/>
+                    </a:prstGeom>
+                  </pic:spPr>
+                </pic:pic>
+              </a:graphicData>
+            </a:graphic>
+          </wp:inline>
+        </w:drawing>
+      </w:r>
+    </w:p>
+    <w:p>
+      <w:pPr>
+        <w:rPr>
+          <w:rFonts w:ascii="Times New Roman" w:hAnsi="Times New Roman" w:cs="Times New Roman"/>
+          <w:sz w:val="24"/>
+          <w:szCs w:val="24"/>
+          <w:lang w:val="en-US"/>
+        </w:rPr>
+      </w:pPr>
+      <w:r>
+        <w:rPr>
+          <w:rFonts w:ascii="Times New Roman" w:hAnsi="Times New Roman" w:cs="Times New Roman"/>
+          <w:noProof/>
+          <w:sz w:val="24"/>
+          <w:szCs w:val="24"/>
+          <w:lang w:val="en-US"/>
+        </w:rPr>
+        <w:drawing>
+          <wp:inline distT="0" distB="0" distL="0" distR="0">
+            <wp:extent cx="5612130" cy="2157095"/>
+            <wp:effectExtent l="0" t="0" r="7620" b="0"/>
+            <wp:docPr id="26" name="Imagen 26" descr="Captura de pantalla de un celular&#10;&#10;Descripción generada automáticamente"/>
+            <wp:cNvGraphicFramePr>
+              <a:graphicFrameLocks xmlns:a="http://schemas.openxmlformats.org/drawingml/2006/main" noChangeAspect="1"/>
+            </wp:cNvGraphicFramePr>
+            <a:graphic xmlns:a="http://schemas.openxmlformats.org/drawingml/2006/main">
+              <a:graphicData uri="http://schemas.openxmlformats.org/drawingml/2006/picture">
+                <pic:pic xmlns:pic="http://schemas.openxmlformats.org/drawingml/2006/picture">
+                  <pic:nvPicPr>
+                    <pic:cNvPr id="26" name="D489BB2.tmp"/>
+                    <pic:cNvPicPr/>
+                  </pic:nvPicPr>
+                  <pic:blipFill>
+                    <a:blip r:embed="rId31" cstate="print">
+                      <a:extLst>
+                        <a:ext uri="{28A0092B-C50C-407E-A947-70E740481C1C}">
+                          <a14:useLocalDpi xmlns:a14="http://schemas.microsoft.com/office/drawing/2010/main" val="0"/>
+                        </a:ext>
+                      </a:extLst>
+                    </a:blip>
+                    <a:stretch>
+                      <a:fillRect/>
+                    </a:stretch>
+                  </pic:blipFill>
+                  <pic:spPr>
+                    <a:xfrm>
+                      <a:off x="0" y="0"/>
+                      <a:ext cx="5612130" cy="2157095"/>
+                    </a:xfrm>
+                    <a:prstGeom prst="rect">
+                      <a:avLst/>
+                    </a:prstGeom>
+                  </pic:spPr>
+                </pic:pic>
+              </a:graphicData>
+            </a:graphic>
+          </wp:inline>
+        </w:drawing>
+      </w:r>
+    </w:p>
+    <w:p>
+      <w:pPr>
+        <w:rPr>
+          <w:rFonts w:ascii="Times New Roman" w:hAnsi="Times New Roman" w:cs="Times New Roman"/>
+          <w:sz w:val="24"/>
+          <w:szCs w:val="24"/>
+          <w:lang w:val="en-US"/>
+        </w:rPr>
+      </w:pPr>
+      <w:r>
+        <w:rPr>
+          <w:rFonts w:ascii="Times New Roman" w:hAnsi="Times New Roman" w:cs="Times New Roman"/>
+          <w:sz w:val="24"/>
+          <w:szCs w:val="24"/>
+          <w:lang w:val="en-US"/>
+        </w:rPr>
+        <w:t xml:space="preserve">PROGRAMACION </w:t>
+      </w:r>
+      <w:proofErr w:type="spellStart"/>
+      <w:r>
+        <w:rPr>
+          <w:rFonts w:ascii="Times New Roman" w:hAnsi="Times New Roman" w:cs="Times New Roman"/>
+          <w:sz w:val="24"/>
+          <w:szCs w:val="24"/>
+          <w:lang w:val="en-US"/>
+        </w:rPr>
+        <w:t>MUX_</w:t>
+      </w:r>
+      <w:proofErr w:type="gramStart"/>
+      <w:r>
+        <w:rPr>
+          <w:rFonts w:ascii="Times New Roman" w:hAnsi="Times New Roman" w:cs="Times New Roman"/>
+          <w:sz w:val="24"/>
+          <w:szCs w:val="24"/>
+          <w:lang w:val="en-US"/>
+        </w:rPr>
+        <w:t>tb.v</w:t>
+      </w:r>
+      <w:proofErr w:type="spellEnd"/>
+      <w:proofErr w:type="gramEnd"/>
+    </w:p>
+    <w:p>
+      <w:pPr>
+        <w:rPr>
+          <w:rFonts w:ascii="Times New Roman" w:hAnsi="Times New Roman" w:cs="Times New Roman"/>
+          <w:sz w:val="24"/>
+          <w:szCs w:val="24"/>
+          <w:lang w:val="en-US"/>
+        </w:rPr>
+      </w:pPr>
+      <w:r>
+        <w:rPr>
+          <w:rFonts w:ascii="Times New Roman" w:hAnsi="Times New Roman" w:cs="Times New Roman"/>
+          <w:noProof/>
+          <w:sz w:val="24"/>
+          <w:szCs w:val="24"/>
+          <w:lang w:val="en-US"/>
+        </w:rPr>
+        <w:drawing>
+          <wp:inline distT="0" distB="0" distL="0" distR="0">
+            <wp:extent cx="5612130" cy="2630805"/>
+            <wp:effectExtent l="0" t="0" r="7620" b="0"/>
+            <wp:docPr id="29" name="Imagen 29" descr="Captura de pantalla de un celular&#10;&#10;Descripción generada automáticamente"/>
+            <wp:cNvGraphicFramePr>
+              <a:graphicFrameLocks xmlns:a="http://schemas.openxmlformats.org/drawingml/2006/main" noChangeAspect="1"/>
+            </wp:cNvGraphicFramePr>
+            <a:graphic xmlns:a="http://schemas.openxmlformats.org/drawingml/2006/main">
+              <a:graphicData uri="http://schemas.openxmlformats.org/drawingml/2006/picture">
+                <pic:pic xmlns:pic="http://schemas.openxmlformats.org/drawingml/2006/picture">
+                  <pic:nvPicPr>
+                    <pic:cNvPr id="29" name="D48DD9A.tmp"/>
+                    <pic:cNvPicPr/>
+                  </pic:nvPicPr>
+                  <pic:blipFill>
+                    <a:blip r:embed="rId32" cstate="print">
+                      <a:extLst>
+                        <a:ext uri="{28A0092B-C50C-407E-A947-70E740481C1C}">
+                          <a14:useLocalDpi xmlns:a14="http://schemas.microsoft.com/office/drawing/2010/main" val="0"/>
+                        </a:ext>
+                      </a:extLst>
+                    </a:blip>
+                    <a:stretch>
+                      <a:fillRect/>
+                    </a:stretch>
+                  </pic:blipFill>
+                  <pic:spPr>
+                    <a:xfrm>
+                      <a:off x="0" y="0"/>
+                      <a:ext cx="5612130" cy="2630805"/>
+                    </a:xfrm>
+                    <a:prstGeom prst="rect">
+                      <a:avLst/>
+                    </a:prstGeom>
+                  </pic:spPr>
+                </pic:pic>
+              </a:graphicData>
+            </a:graphic>
+          </wp:inline>
+        </w:drawing>
+      </w:r>
+    </w:p>
+    <w:p>
+      <w:pPr>
+        <w:rPr>
+          <w:rFonts w:ascii="Times New Roman" w:hAnsi="Times New Roman" w:cs="Times New Roman"/>
+          <w:sz w:val="24"/>
+          <w:szCs w:val="24"/>
+          <w:lang w:val="en-US"/>
+        </w:rPr>
+      </w:pPr>
+      <w:r>
+        <w:rPr>
+          <w:rFonts w:ascii="Times New Roman" w:hAnsi="Times New Roman" w:cs="Times New Roman"/>
+          <w:noProof/>
+          <w:sz w:val="24"/>
+          <w:szCs w:val="24"/>
+          <w:lang w:val="en-US"/>
+        </w:rPr>
+        <w:lastRenderedPageBreak/>
+        <w:drawing>
+          <wp:inline distT="0" distB="0" distL="0" distR="0">
+            <wp:extent cx="5612130" cy="2307590"/>
+            <wp:effectExtent l="0" t="0" r="7620" b="0"/>
+            <wp:docPr id="33" name="Imagen 33" descr="Captura de pantalla de un celular&#10;&#10;Descripción generada automáticamente"/>
+            <wp:cNvGraphicFramePr>
+              <a:graphicFrameLocks xmlns:a="http://schemas.openxmlformats.org/drawingml/2006/main" noChangeAspect="1"/>
+            </wp:cNvGraphicFramePr>
+            <a:graphic xmlns:a="http://schemas.openxmlformats.org/drawingml/2006/main">
+              <a:graphicData uri="http://schemas.openxmlformats.org/drawingml/2006/picture">
+                <pic:pic xmlns:pic="http://schemas.openxmlformats.org/drawingml/2006/picture">
+                  <pic:nvPicPr>
+                    <pic:cNvPr id="33" name="D486B35.tmp"/>
+                    <pic:cNvPicPr/>
+                  </pic:nvPicPr>
+                  <pic:blipFill>
+                    <a:blip r:embed="rId33" cstate="print">
+                      <a:extLst>
+                        <a:ext uri="{28A0092B-C50C-407E-A947-70E740481C1C}">
+                          <a14:useLocalDpi xmlns:a14="http://schemas.microsoft.com/office/drawing/2010/main" val="0"/>
+                        </a:ext>
+                      </a:extLst>
+                    </a:blip>
+                    <a:stretch>
+                      <a:fillRect/>
+                    </a:stretch>
+                  </pic:blipFill>
+                  <pic:spPr>
+                    <a:xfrm>
+                      <a:off x="0" y="0"/>
+                      <a:ext cx="5612130" cy="2307590"/>
+                    </a:xfrm>
+                    <a:prstGeom prst="rect">
+                      <a:avLst/>
+                    </a:prstGeom>
+                  </pic:spPr>
+                </pic:pic>
+              </a:graphicData>
+            </a:graphic>
+          </wp:inline>
+        </w:drawing>
+      </w:r>
+    </w:p>
+    <w:p>
+      <w:pPr>
+        <w:rPr>
+          <w:rFonts w:ascii="Times New Roman" w:hAnsi="Times New Roman" w:cs="Times New Roman"/>
+          <w:sz w:val="24"/>
+          <w:szCs w:val="24"/>
+          <w:lang w:val="en-US"/>
+        </w:rPr>
+      </w:pPr>
+      <w:r>
+        <w:rPr>
+          <w:rFonts w:ascii="Times New Roman" w:hAnsi="Times New Roman" w:cs="Times New Roman"/>
+          <w:noProof/>
+          <w:sz w:val="24"/>
+          <w:szCs w:val="24"/>
+          <w:lang w:val="en-US"/>
+        </w:rPr>
+        <w:drawing>
+          <wp:inline distT="0" distB="0" distL="0" distR="0">
+            <wp:extent cx="5612130" cy="2437130"/>
+            <wp:effectExtent l="0" t="0" r="7620" b="1270"/>
+            <wp:docPr id="35" name="Imagen 35"/>
+            <wp:cNvGraphicFramePr>
+              <a:graphicFrameLocks xmlns:a="http://schemas.openxmlformats.org/drawingml/2006/main" noChangeAspect="1"/>
+            </wp:cNvGraphicFramePr>
+            <a:graphic xmlns:a="http://schemas.openxmlformats.org/drawingml/2006/main">
+              <a:graphicData uri="http://schemas.openxmlformats.org/drawingml/2006/picture">
+                <pic:pic xmlns:pic="http://schemas.openxmlformats.org/drawingml/2006/picture">
+                  <pic:nvPicPr>
+                    <pic:cNvPr id="35" name="D4814E3.tmp"/>
+                    <pic:cNvPicPr/>
+                  </pic:nvPicPr>
+                  <pic:blipFill>
+                    <a:blip r:embed="rId34" cstate="print">
+                      <a:extLst>
+                        <a:ext uri="{28A0092B-C50C-407E-A947-70E740481C1C}">
+                          <a14:useLocalDpi xmlns:a14="http://schemas.microsoft.com/office/drawing/2010/main" val="0"/>
+                        </a:ext>
+                      </a:extLst>
+                    </a:blip>
+                    <a:stretch>
+                      <a:fillRect/>
+                    </a:stretch>
+                  </pic:blipFill>
+                  <pic:spPr>
+                    <a:xfrm>
+                      <a:off x="0" y="0"/>
+                      <a:ext cx="5612130" cy="2437130"/>
+                    </a:xfrm>
+                    <a:prstGeom prst="rect">
+                      <a:avLst/>
+                    </a:prstGeom>
+                  </pic:spPr>
+                </pic:pic>
+              </a:graphicData>
+            </a:graphic>
+          </wp:inline>
+        </w:drawing>
+      </w:r>
+    </w:p>
+    <w:p>
+      <w:pPr>
+        <w:rPr>
+          <w:rFonts w:ascii="Times New Roman" w:hAnsi="Times New Roman" w:cs="Times New Roman"/>
+          <w:sz w:val="24"/>
+          <w:szCs w:val="24"/>
+          <w:lang w:val="en-US"/>
+        </w:rPr>
+      </w:pPr>
+      <w:r>
+        <w:rPr>
+          <w:rFonts w:ascii="Times New Roman" w:hAnsi="Times New Roman" w:cs="Times New Roman"/>
+          <w:noProof/>
+          <w:sz w:val="24"/>
+          <w:szCs w:val="24"/>
+          <w:lang w:val="en-US"/>
+        </w:rPr>
+        <w:drawing>
+          <wp:inline distT="0" distB="0" distL="0" distR="0">
+            <wp:extent cx="5612130" cy="2323465"/>
+            <wp:effectExtent l="0" t="0" r="7620" b="635"/>
+            <wp:docPr id="37" name="Imagen 37" descr="Imagen que contiene captura de pantalla, computadora&#10;&#10;Descripción generada automáticamente"/>
+            <wp:cNvGraphicFramePr>
+              <a:graphicFrameLocks xmlns:a="http://schemas.openxmlformats.org/drawingml/2006/main" noChangeAspect="1"/>
+            </wp:cNvGraphicFramePr>
+            <a:graphic xmlns:a="http://schemas.openxmlformats.org/drawingml/2006/main">
+              <a:graphicData uri="http://schemas.openxmlformats.org/drawingml/2006/picture">
+                <pic:pic xmlns:pic="http://schemas.openxmlformats.org/drawingml/2006/picture">
+                  <pic:nvPicPr>
+                    <pic:cNvPr id="37" name="D48F84F.tmp"/>
+                    <pic:cNvPicPr/>
+                  </pic:nvPicPr>
+                  <pic:blipFill>
+                    <a:blip r:embed="rId35" cstate="print">
+                      <a:extLst>
+                        <a:ext uri="{28A0092B-C50C-407E-A947-70E740481C1C}">
+                          <a14:useLocalDpi xmlns:a14="http://schemas.microsoft.com/office/drawing/2010/main" val="0"/>
+                        </a:ext>
+                      </a:extLst>
+                    </a:blip>
+                    <a:stretch>
+                      <a:fillRect/>
+                    </a:stretch>
+                  </pic:blipFill>
+                  <pic:spPr>
+                    <a:xfrm>
+                      <a:off x="0" y="0"/>
+                      <a:ext cx="5612130" cy="2323465"/>
+                    </a:xfrm>
+                    <a:prstGeom prst="rect">
+                      <a:avLst/>
+                    </a:prstGeom>
+                  </pic:spPr>
+                </pic:pic>
+              </a:graphicData>
+            </a:graphic>
+          </wp:inline>
+        </w:drawing>
+      </w:r>
+    </w:p>
+    <w:p>
+      <w:pPr>
+        <w:rPr>
+          <w:rFonts w:ascii="Times New Roman" w:hAnsi="Times New Roman" w:cs="Times New Roman"/>
+          <w:sz w:val="24"/>
+          <w:szCs w:val="24"/>
+          <w:lang w:val="en-US"/>
+        </w:rPr>
+      </w:pPr>
+      <w:r>
+        <w:rPr>
+          <w:rFonts w:ascii="Times New Roman" w:hAnsi="Times New Roman" w:cs="Times New Roman"/>
+          <w:noProof/>
+          <w:sz w:val="24"/>
+          <w:szCs w:val="24"/>
+          <w:lang w:val="en-US"/>
+        </w:rPr>
+        <w:lastRenderedPageBreak/>
+        <w:drawing>
+          <wp:inline distT="0" distB="0" distL="0" distR="0">
+            <wp:extent cx="5612130" cy="2478405"/>
+            <wp:effectExtent l="0" t="0" r="7620" b="0"/>
+            <wp:docPr id="38" name="Imagen 38" descr="Imagen que contiene computadora&#10;&#10;Descripción generada automáticamente"/>
+            <wp:cNvGraphicFramePr>
+              <a:graphicFrameLocks xmlns:a="http://schemas.openxmlformats.org/drawingml/2006/main" noChangeAspect="1"/>
+            </wp:cNvGraphicFramePr>
+            <a:graphic xmlns:a="http://schemas.openxmlformats.org/drawingml/2006/main">
+              <a:graphicData uri="http://schemas.openxmlformats.org/drawingml/2006/picture">
+                <pic:pic xmlns:pic="http://schemas.openxmlformats.org/drawingml/2006/picture">
+                  <pic:nvPicPr>
+                    <pic:cNvPr id="38" name="D485B8E.tmp"/>
+                    <pic:cNvPicPr/>
+                  </pic:nvPicPr>
+                  <pic:blipFill>
+                    <a:blip r:embed="rId36" cstate="print">
+                      <a:extLst>
+                        <a:ext uri="{28A0092B-C50C-407E-A947-70E740481C1C}">
+                          <a14:useLocalDpi xmlns:a14="http://schemas.microsoft.com/office/drawing/2010/main" val="0"/>
+                        </a:ext>
+                      </a:extLst>
+                    </a:blip>
+                    <a:stretch>
+                      <a:fillRect/>
+                    </a:stretch>
+                  </pic:blipFill>
+                  <pic:spPr>
+                    <a:xfrm>
+                      <a:off x="0" y="0"/>
+                      <a:ext cx="5612130" cy="2478405"/>
+                    </a:xfrm>
+                    <a:prstGeom prst="rect">
+                      <a:avLst/>
+                    </a:prstGeom>
+                  </pic:spPr>
+                </pic:pic>
+              </a:graphicData>
+            </a:graphic>
+          </wp:inline>
+        </w:drawing>
+      </w:r>
+    </w:p>
+    <w:p>
+      <w:pPr>
+        <w:rPr>
+          <w:rFonts w:ascii="Times New Roman" w:hAnsi="Times New Roman" w:cs="Times New Roman"/>
+          <w:sz w:val="24"/>
+          <w:szCs w:val="24"/>
+          <w:lang w:val="en-US"/>
+        </w:rPr>
+      </w:pPr>
+      <w:r>
+        <w:rPr>
+          <w:rFonts w:ascii="Times New Roman" w:hAnsi="Times New Roman" w:cs="Times New Roman"/>
+          <w:noProof/>
+          <w:sz w:val="24"/>
+          <w:szCs w:val="24"/>
+          <w:lang w:val="en-US"/>
+        </w:rPr>
+        <w:drawing>
+          <wp:inline distT="0" distB="0" distL="0" distR="0">
+            <wp:extent cx="5612130" cy="574040"/>
+            <wp:effectExtent l="0" t="0" r="7620" b="0"/>
+            <wp:docPr id="49" name="Imagen 49"/>
+            <wp:cNvGraphicFramePr>
+              <a:graphicFrameLocks xmlns:a="http://schemas.openxmlformats.org/drawingml/2006/main" noChangeAspect="1"/>
+            </wp:cNvGraphicFramePr>
+            <a:graphic xmlns:a="http://schemas.openxmlformats.org/drawingml/2006/main">
+              <a:graphicData uri="http://schemas.openxmlformats.org/drawingml/2006/picture">
+                <pic:pic xmlns:pic="http://schemas.openxmlformats.org/drawingml/2006/picture">
+                  <pic:nvPicPr>
+                    <pic:cNvPr id="49" name="D48B008.tmp"/>
+                    <pic:cNvPicPr/>
+                  </pic:nvPicPr>
+                  <pic:blipFill>
+                    <a:blip r:embed="rId37" cstate="print">
+                      <a:extLst>
+                        <a:ext uri="{28A0092B-C50C-407E-A947-70E740481C1C}">
+                          <a14:useLocalDpi xmlns:a14="http://schemas.microsoft.com/office/drawing/2010/main" val="0"/>
+                        </a:ext>
+                      </a:extLst>
+                    </a:blip>
+                    <a:stretch>
+                      <a:fillRect/>
+                    </a:stretch>
+                  </pic:blipFill>
+                  <pic:spPr>
+                    <a:xfrm>
+                      <a:off x="0" y="0"/>
+                      <a:ext cx="5612130" cy="574040"/>
+                    </a:xfrm>
+                    <a:prstGeom prst="rect">
+                      <a:avLst/>
+                    </a:prstGeom>
+                  </pic:spPr>
+                </pic:pic>
+              </a:graphicData>
+            </a:graphic>
+          </wp:inline>
+        </w:drawing>
+      </w:r>
     </w:p>
     <w:p>
       <w:pPr>
@@ -2380,7 +2822,6 @@
           <w:szCs w:val="24"/>
         </w:rPr>
       </w:pPr>
-      <w:bookmarkStart w:id="0" w:name="_GoBack"/>
       <w:proofErr w:type="spellStart"/>
       <w:r>
         <w:rPr>
@@ -2506,31 +2947,7 @@
           <w:sz w:val="24"/>
           <w:szCs w:val="24"/>
         </w:rPr>
-        <w:t xml:space="preserve"> </w:t>
-      </w:r>
-      <w:r>
-        <w:rPr>
-          <w:rFonts w:ascii="Times New Roman" w:hAnsi="Times New Roman" w:cs="Times New Roman"/>
-          <w:sz w:val="24"/>
-          <w:szCs w:val="24"/>
-        </w:rPr>
-        <w:t xml:space="preserve">Es el tiempo </w:t>
-      </w:r>
-      <w:r>
-        <w:rPr>
-          <w:rFonts w:ascii="Times New Roman" w:hAnsi="Times New Roman" w:cs="Times New Roman"/>
-          <w:sz w:val="24"/>
-          <w:szCs w:val="24"/>
-        </w:rPr>
-        <w:t>mínimo</w:t>
-      </w:r>
-      <w:r>
-        <w:rPr>
-          <w:rFonts w:ascii="Times New Roman" w:hAnsi="Times New Roman" w:cs="Times New Roman"/>
-          <w:sz w:val="24"/>
-          <w:szCs w:val="24"/>
-        </w:rPr>
-        <w:t xml:space="preserve"> o retraso entre el cambio de</w:t>
+        <w:t xml:space="preserve"> Es el tiempo mínimo o retraso entre el cambio de</w:t>
       </w:r>
       <w:r>
         <w:rPr>
@@ -2810,23 +3227,7 @@
           <w:sz w:val="24"/>
           <w:szCs w:val="24"/>
         </w:rPr>
-        <w:t>T</w:t>
-      </w:r>
-      <w:r>
-        <w:rPr>
-          <w:rFonts w:ascii="Times New Roman" w:hAnsi="Times New Roman" w:cs="Times New Roman"/>
-          <w:sz w:val="24"/>
-          <w:szCs w:val="24"/>
-        </w:rPr>
-        <w:t>c</w:t>
-      </w:r>
-      <w:r>
-        <w:rPr>
-          <w:rFonts w:ascii="Times New Roman" w:hAnsi="Times New Roman" w:cs="Times New Roman"/>
-          <w:sz w:val="24"/>
-          <w:szCs w:val="24"/>
-        </w:rPr>
-        <w:t>d</w:t>
+        <w:t>Tcd</w:t>
       </w:r>
       <w:proofErr w:type="spellEnd"/>
       <w:r>
@@ -2871,34 +3272,8 @@
           <w:sz w:val="24"/>
           <w:szCs w:val="24"/>
         </w:rPr>
-        <w:t xml:space="preserve">) es más </w:t>
-      </w:r>
-      <w:r>
-        <w:rPr>
-          <w:rFonts w:ascii="Times New Roman" w:hAnsi="Times New Roman" w:cs="Times New Roman"/>
-          <w:sz w:val="24"/>
-          <w:szCs w:val="24"/>
-        </w:rPr>
-        <w:t>baja</w:t>
-      </w:r>
-      <w:r>
-        <w:rPr>
-          <w:rFonts w:ascii="Times New Roman" w:hAnsi="Times New Roman" w:cs="Times New Roman"/>
-          <w:sz w:val="24"/>
-          <w:szCs w:val="24"/>
-        </w:rPr>
-        <w:t>.</w:t>
-      </w:r>
-    </w:p>
-    <w:bookmarkEnd w:id="0"/>
-    <w:p>
-      <w:pPr>
-        <w:rPr>
-          <w:rFonts w:ascii="Times New Roman" w:hAnsi="Times New Roman" w:cs="Times New Roman"/>
-          <w:sz w:val="24"/>
-          <w:szCs w:val="24"/>
-        </w:rPr>
-      </w:pPr>
+        <w:t>) es más baja.</w:t>
+      </w:r>
     </w:p>
     <w:p>
       <w:pPr>
@@ -2944,12 +3319,67 @@
           <w:szCs w:val="24"/>
         </w:rPr>
       </w:pPr>
-      <w:r>
-        <w:rPr>
-          <w:rFonts w:ascii="Times New Roman" w:hAnsi="Times New Roman" w:cs="Times New Roman"/>
-          <w:sz w:val="24"/>
-          <w:szCs w:val="24"/>
-        </w:rPr>
+    </w:p>
+    <w:p>
+      <w:pPr>
+        <w:rPr>
+          <w:rFonts w:ascii="Times New Roman" w:hAnsi="Times New Roman" w:cs="Times New Roman"/>
+          <w:sz w:val="24"/>
+          <w:szCs w:val="24"/>
+        </w:rPr>
+      </w:pPr>
+    </w:p>
+    <w:p>
+      <w:pPr>
+        <w:rPr>
+          <w:rFonts w:ascii="Times New Roman" w:hAnsi="Times New Roman" w:cs="Times New Roman"/>
+          <w:sz w:val="24"/>
+          <w:szCs w:val="24"/>
+        </w:rPr>
+      </w:pPr>
+    </w:p>
+    <w:p>
+      <w:pPr>
+        <w:rPr>
+          <w:rFonts w:ascii="Times New Roman" w:hAnsi="Times New Roman" w:cs="Times New Roman"/>
+          <w:sz w:val="24"/>
+          <w:szCs w:val="24"/>
+        </w:rPr>
+      </w:pPr>
+    </w:p>
+    <w:p>
+      <w:pPr>
+        <w:rPr>
+          <w:rFonts w:ascii="Times New Roman" w:hAnsi="Times New Roman" w:cs="Times New Roman"/>
+          <w:sz w:val="24"/>
+          <w:szCs w:val="24"/>
+        </w:rPr>
+      </w:pPr>
+    </w:p>
+    <w:p>
+      <w:pPr>
+        <w:rPr>
+          <w:rFonts w:ascii="Times New Roman" w:hAnsi="Times New Roman" w:cs="Times New Roman"/>
+          <w:sz w:val="24"/>
+          <w:szCs w:val="24"/>
+        </w:rPr>
+      </w:pPr>
+    </w:p>
+    <w:p>
+      <w:pPr>
+        <w:rPr>
+          <w:rFonts w:ascii="Times New Roman" w:hAnsi="Times New Roman" w:cs="Times New Roman"/>
+          <w:sz w:val="24"/>
+          <w:szCs w:val="24"/>
+        </w:rPr>
+      </w:pPr>
+      <w:r>
+        <w:rPr>
+          <w:rFonts w:ascii="Times New Roman" w:hAnsi="Times New Roman" w:cs="Times New Roman"/>
+          <w:sz w:val="24"/>
+          <w:szCs w:val="24"/>
+        </w:rPr>
+        <w:lastRenderedPageBreak/>
         <w:t>EJERCICIO 06</w:t>
       </w:r>
     </w:p>
@@ -2982,7 +3412,6 @@
                 <w:sz w:val="24"/>
                 <w:szCs w:val="24"/>
               </w:rPr>
-              <w:lastRenderedPageBreak/>
               <w:t>CIRCUITO 1</w:t>
             </w:r>
           </w:p>
@@ -3034,6 +3463,9 @@
               </w:rPr>
             </w:pPr>
             <w:r>
+              <w:rPr>
+                <w:noProof/>
+              </w:rPr>
               <w:drawing>
                 <wp:inline distT="0" distB="0" distL="0" distR="0" wp14:anchorId="48D51FCE" wp14:editId="3331EE7D">
                   <wp:extent cx="1783080" cy="708660"/>
@@ -3052,7 +3484,7 @@
                           </pic:cNvPicPr>
                         </pic:nvPicPr>
                         <pic:blipFill>
-                          <a:blip r:embed="rId29">
+                          <a:blip r:embed="rId38">
                             <a:extLst>
                               <a:ext uri="{28A0092B-C50C-407E-A947-70E740481C1C}">
                                 <a14:useLocalDpi xmlns:a14="http://schemas.microsoft.com/office/drawing/2010/main" val="0"/>
@@ -3122,7 +3554,7 @@
                           <pic:cNvPicPr/>
                         </pic:nvPicPr>
                         <pic:blipFill>
-                          <a:blip r:embed="rId30" cstate="print">
+                          <a:blip r:embed="rId39" cstate="print">
                             <a:extLst>
                               <a:ext uri="{28A0092B-C50C-407E-A947-70E740481C1C}">
                                 <a14:useLocalDpi xmlns:a14="http://schemas.microsoft.com/office/drawing/2010/main" val="0"/>
@@ -3202,6 +3634,9 @@
               </w:rPr>
             </w:pPr>
             <w:r>
+              <w:rPr>
+                <w:noProof/>
+              </w:rPr>
               <w:drawing>
                 <wp:inline distT="0" distB="0" distL="0" distR="0" wp14:anchorId="32EDD0A4" wp14:editId="6869F925">
                   <wp:extent cx="1729740" cy="358140"/>
@@ -3220,7 +3655,7 @@
                           </pic:cNvPicPr>
                         </pic:nvPicPr>
                         <pic:blipFill>
-                          <a:blip r:embed="rId31">
+                          <a:blip r:embed="rId40">
                             <a:extLst>
                               <a:ext uri="{28A0092B-C50C-407E-A947-70E740481C1C}">
                                 <a14:useLocalDpi xmlns:a14="http://schemas.microsoft.com/office/drawing/2010/main" val="0"/>
@@ -3291,7 +3726,7 @@
                           <pic:cNvPicPr/>
                         </pic:nvPicPr>
                         <pic:blipFill>
-                          <a:blip r:embed="rId32" cstate="print">
+                          <a:blip r:embed="rId41" cstate="print">
                             <a:extLst>
                               <a:ext uri="{28A0092B-C50C-407E-A947-70E740481C1C}">
                                 <a14:useLocalDpi xmlns:a14="http://schemas.microsoft.com/office/drawing/2010/main" val="0"/>
@@ -4026,7 +4461,7 @@
                           <pic:cNvPicPr/>
                         </pic:nvPicPr>
                         <pic:blipFill>
-                          <a:blip r:embed="rId33" cstate="print">
+                          <a:blip r:embed="rId42" cstate="print">
                             <a:extLst>
                               <a:ext uri="{28A0092B-C50C-407E-A947-70E740481C1C}">
                                 <a14:useLocalDpi xmlns:a14="http://schemas.microsoft.com/office/drawing/2010/main" val="0"/>
@@ -4602,7 +5037,7 @@
                           <pic:cNvPicPr/>
                         </pic:nvPicPr>
                         <pic:blipFill>
-                          <a:blip r:embed="rId34" cstate="print">
+                          <a:blip r:embed="rId43" cstate="print">
                             <a:extLst>
                               <a:ext uri="{28A0092B-C50C-407E-A947-70E740481C1C}">
                                 <a14:useLocalDpi xmlns:a14="http://schemas.microsoft.com/office/drawing/2010/main" val="0"/>
@@ -5538,7 +5973,7 @@
                           <pic:cNvPicPr/>
                         </pic:nvPicPr>
                         <pic:blipFill>
-                          <a:blip r:embed="rId35" cstate="print">
+                          <a:blip r:embed="rId44" cstate="print">
                             <a:extLst>
                               <a:ext uri="{28A0092B-C50C-407E-A947-70E740481C1C}">
                                 <a14:useLocalDpi xmlns:a14="http://schemas.microsoft.com/office/drawing/2010/main" val="0"/>
@@ -6114,7 +6549,7 @@
                           <pic:cNvPicPr/>
                         </pic:nvPicPr>
                         <pic:blipFill>
-                          <a:blip r:embed="rId36" cstate="print">
+                          <a:blip r:embed="rId45" cstate="print">
                             <a:extLst>
                               <a:ext uri="{28A0092B-C50C-407E-A947-70E740481C1C}">
                                 <a14:useLocalDpi xmlns:a14="http://schemas.microsoft.com/office/drawing/2010/main" val="0"/>
@@ -6174,6 +6609,7 @@
                 <w:sz w:val="24"/>
                 <w:szCs w:val="24"/>
               </w:rPr>
+              <w:lastRenderedPageBreak/>
               <w:t>CIRCUITO 4</w:t>
             </w:r>
           </w:p>
@@ -6213,7 +6649,9 @@
               </w:rPr>
             </w:pPr>
             <w:r>
-              <w:lastRenderedPageBreak/>
+              <w:rPr>
+                <w:noProof/>
+              </w:rPr>
               <w:drawing>
                 <wp:inline distT="0" distB="0" distL="0" distR="0" wp14:anchorId="52F00F2E" wp14:editId="5E83469A">
                   <wp:extent cx="1821180" cy="358140"/>
@@ -6232,7 +6670,7 @@
                           </pic:cNvPicPr>
                         </pic:nvPicPr>
                         <pic:blipFill>
-                          <a:blip r:embed="rId37">
+                          <a:blip r:embed="rId46">
                             <a:extLst>
                               <a:ext uri="{28A0092B-C50C-407E-A947-70E740481C1C}">
                                 <a14:useLocalDpi xmlns:a14="http://schemas.microsoft.com/office/drawing/2010/main" val="0"/>
@@ -6303,7 +6741,7 @@
                           <pic:cNvPicPr/>
                         </pic:nvPicPr>
                         <pic:blipFill>
-                          <a:blip r:embed="rId38" cstate="print">
+                          <a:blip r:embed="rId47" cstate="print">
                             <a:extLst>
                               <a:ext uri="{28A0092B-C50C-407E-A947-70E740481C1C}">
                                 <a14:useLocalDpi xmlns:a14="http://schemas.microsoft.com/office/drawing/2010/main" val="0"/>
@@ -6347,6 +6785,9 @@
               </w:rPr>
             </w:pPr>
             <w:r>
+              <w:rPr>
+                <w:noProof/>
+              </w:rPr>
               <w:drawing>
                 <wp:inline distT="0" distB="0" distL="0" distR="0" wp14:anchorId="313825FD" wp14:editId="52163A98">
                   <wp:extent cx="1874520" cy="533400"/>
@@ -6365,7 +6806,7 @@
                           </pic:cNvPicPr>
                         </pic:nvPicPr>
                         <pic:blipFill>
-                          <a:blip r:embed="rId39">
+                          <a:blip r:embed="rId48">
                             <a:extLst>
                               <a:ext uri="{28A0092B-C50C-407E-A947-70E740481C1C}">
                                 <a14:useLocalDpi xmlns:a14="http://schemas.microsoft.com/office/drawing/2010/main" val="0"/>
@@ -6436,7 +6877,7 @@
                           <pic:cNvPicPr/>
                         </pic:nvPicPr>
                         <pic:blipFill>
-                          <a:blip r:embed="rId40" cstate="print">
+                          <a:blip r:embed="rId49" cstate="print">
                             <a:extLst>
                               <a:ext uri="{28A0092B-C50C-407E-A947-70E740481C1C}">
                                 <a14:useLocalDpi xmlns:a14="http://schemas.microsoft.com/office/drawing/2010/main" val="0"/>
@@ -6491,6 +6932,9 @@
               </w:rPr>
             </w:pPr>
             <w:r>
+              <w:rPr>
+                <w:noProof/>
+              </w:rPr>
               <w:drawing>
                 <wp:inline distT="0" distB="0" distL="0" distR="0" wp14:anchorId="03698AA1" wp14:editId="02F7E722">
                   <wp:extent cx="1889760" cy="708660"/>
@@ -6509,7 +6953,7 @@
                           </pic:cNvPicPr>
                         </pic:nvPicPr>
                         <pic:blipFill>
-                          <a:blip r:embed="rId41">
+                          <a:blip r:embed="rId50">
                             <a:extLst>
                               <a:ext uri="{28A0092B-C50C-407E-A947-70E740481C1C}">
                                 <a14:useLocalDpi xmlns:a14="http://schemas.microsoft.com/office/drawing/2010/main" val="0"/>
@@ -6580,7 +7024,7 @@
                           <pic:cNvPicPr/>
                         </pic:nvPicPr>
                         <pic:blipFill>
-                          <a:blip r:embed="rId42" cstate="print">
+                          <a:blip r:embed="rId51" cstate="print">
                             <a:extLst>
                               <a:ext uri="{28A0092B-C50C-407E-A947-70E740481C1C}">
                                 <a14:useLocalDpi xmlns:a14="http://schemas.microsoft.com/office/drawing/2010/main" val="0"/>
@@ -6624,6 +7068,9 @@
               </w:rPr>
             </w:pPr>
             <w:r>
+              <w:rPr>
+                <w:noProof/>
+              </w:rPr>
               <w:drawing>
                 <wp:inline distT="0" distB="0" distL="0" distR="0" wp14:anchorId="2A0A8642" wp14:editId="70CD6E83">
                   <wp:extent cx="1844040" cy="708660"/>
@@ -6642,7 +7089,7 @@
                           </pic:cNvPicPr>
                         </pic:nvPicPr>
                         <pic:blipFill>
-                          <a:blip r:embed="rId43">
+                          <a:blip r:embed="rId52">
                             <a:extLst>
                               <a:ext uri="{28A0092B-C50C-407E-A947-70E740481C1C}">
                                 <a14:useLocalDpi xmlns:a14="http://schemas.microsoft.com/office/drawing/2010/main" val="0"/>
@@ -6713,7 +7160,7 @@
                           <pic:cNvPicPr/>
                         </pic:nvPicPr>
                         <pic:blipFill>
-                          <a:blip r:embed="rId44" cstate="print">
+                          <a:blip r:embed="rId53" cstate="print">
                             <a:extLst>
                               <a:ext uri="{28A0092B-C50C-407E-A947-70E740481C1C}">
                                 <a14:useLocalDpi xmlns:a14="http://schemas.microsoft.com/office/drawing/2010/main" val="0"/>
@@ -6769,6 +7216,8 @@
           <w:szCs w:val="24"/>
         </w:rPr>
       </w:pPr>
+      <w:bookmarkStart w:id="0" w:name="_GoBack"/>
+      <w:bookmarkEnd w:id="0"/>
     </w:p>
     <w:sectPr>
       <w:pgSz w:w="12240" w:h="15840"/>
